--- a/README.docx
+++ b/README.docx
@@ -162,15 +162,15 @@
         <w:t>Pour votre premier passage sur n</w:t>
       </w:r>
       <w:r>
-        <w:t>otre site vous devez d’abord vous « Inscrire » via le formulaire disponible après avoir cliqué sur le bouton « </w:t>
-      </w:r>
-      <w:proofErr w:type="spellStart"/>
-      <w:r>
-        <w:t>Incription</w:t>
-      </w:r>
-      <w:proofErr w:type="spellEnd"/>
-      <w:r>
-        <w:t> ». Votre inscription finalisée, vous serez redirigé vers votre espace personnel.</w:t>
+        <w:t>otre site vous devez d’abord vous « Inscrire » via le formulaire disponible après avoir cliqué sur le bouton « In</w:t>
+      </w:r>
+      <w:r>
+        <w:t>s</w:t>
+      </w:r>
+      <w:bookmarkStart w:id="0" w:name="_GoBack"/>
+      <w:bookmarkEnd w:id="0"/>
+      <w:r>
+        <w:t>cription ». Votre inscription finalisée, vous serez redirigé vers votre espace personnel.</w:t>
       </w:r>
     </w:p>
     <w:p>
@@ -376,8 +376,6 @@
       <w:r>
         <w:t xml:space="preserve"> au lieu de Google Drive</w:t>
       </w:r>
-      <w:bookmarkStart w:id="0" w:name="_GoBack"/>
-      <w:bookmarkEnd w:id="0"/>
     </w:p>
     <w:p>
       <w:r>
@@ -862,6 +860,36 @@
     <w:semiHidden/>
     <w:unhideWhenUsed/>
   </w:style>
+  <w:style w:type="paragraph" w:styleId="Textedebulles">
+    <w:name w:val="Balloon Text"/>
+    <w:basedOn w:val="Normal"/>
+    <w:link w:val="TextedebullesCar"/>
+    <w:uiPriority w:val="99"/>
+    <w:semiHidden/>
+    <w:unhideWhenUsed/>
+    <w:rsid w:val="00717D17"/>
+    <w:pPr>
+      <w:spacing w:after="0" w:line="240" w:lineRule="auto"/>
+    </w:pPr>
+    <w:rPr>
+      <w:rFonts w:ascii="Segoe UI" w:hAnsi="Segoe UI" w:cs="Segoe UI"/>
+      <w:sz w:val="18"/>
+      <w:szCs w:val="18"/>
+    </w:rPr>
+  </w:style>
+  <w:style w:type="character" w:customStyle="1" w:styleId="TextedebullesCar">
+    <w:name w:val="Texte de bulles Car"/>
+    <w:basedOn w:val="Policepardfaut"/>
+    <w:link w:val="Textedebulles"/>
+    <w:uiPriority w:val="99"/>
+    <w:semiHidden/>
+    <w:rsid w:val="00717D17"/>
+    <w:rPr>
+      <w:rFonts w:ascii="Segoe UI" w:hAnsi="Segoe UI" w:cs="Segoe UI"/>
+      <w:sz w:val="18"/>
+      <w:szCs w:val="18"/>
+    </w:rPr>
+  </w:style>
 </w:styles>
 </file>
 
